--- a/files/packageImport.docx
+++ b/files/packageImport.docx
@@ -1,6 +1,6 @@
 
 <file path=word/document.xml><?xml version="1.0" encoding="utf-8"?>
-<w:document xmlns:wpc="http://schemas.microsoft.com/office/word/2010/wordprocessingCanvas" xmlns:mo="http://schemas.microsoft.com/office/mac/office/2008/main" xmlns:mc="http://schemas.openxmlformats.org/markup-compatibility/2006" xmlns:mv="urn:schemas-microsoft-com:mac:vml" xmlns:o="urn:schemas-microsoft-com:office:office" xmlns:r="http://schemas.openxmlformats.org/officeDocument/2006/relationships" xmlns:m="http://schemas.openxmlformats.org/officeDocument/2006/math" xmlns:v="urn:schemas-microsoft-com:vml" xmlns:wp14="http://schemas.microsoft.com/office/word/2010/wordprocessingDrawing" xmlns:wp="http://schemas.openxmlformats.org/drawingml/2006/wordprocessingDrawing" xmlns:w10="urn:schemas-microsoft-com:office:word" xmlns:w="http://schemas.openxmlformats.org/wordprocessingml/2006/main" xmlns:w14="http://schemas.microsoft.com/office/word/2010/wordml" xmlns:w15="http://schemas.microsoft.com/office/word/2012/wordml" xmlns:wpg="http://schemas.microsoft.com/office/word/2010/wordprocessingGroup" xmlns:wpi="http://schemas.microsoft.com/office/word/2010/wordprocessingInk" xmlns:wne="http://schemas.microsoft.com/office/word/2006/wordml" xmlns:wps="http://schemas.microsoft.com/office/word/2010/wordprocessingShape" mc:Ignorable="w14 w15 wp14">
+<w:document xmlns:wpc="http://schemas.microsoft.com/office/word/2010/wordprocessingCanvas" xmlns:cx="http://schemas.microsoft.com/office/drawing/2014/chartex" xmlns:cx1="http://schemas.microsoft.com/office/drawing/2015/9/8/chartex" xmlns:cx2="http://schemas.microsoft.com/office/drawing/2015/10/21/chartex" xmlns:cx3="http://schemas.microsoft.com/office/drawing/2016/5/9/chartex" xmlns:cx4="http://schemas.microsoft.com/office/drawing/2016/5/10/chartex" xmlns:cx5="http://schemas.microsoft.com/office/drawing/2016/5/11/chartex" xmlns:cx6="http://schemas.microsoft.com/office/drawing/2016/5/12/chartex" xmlns:cx7="http://schemas.microsoft.com/office/drawing/2016/5/13/chartex" xmlns:cx8="http://schemas.microsoft.com/office/drawing/2016/5/14/chartex" xmlns:mc="http://schemas.openxmlformats.org/markup-compatibility/2006" xmlns:aink="http://schemas.microsoft.com/office/drawing/2016/ink" xmlns:am3d="http://schemas.microsoft.com/office/drawing/2017/model3d" xmlns:o="urn:schemas-microsoft-com:office:office" xmlns:r="http://schemas.openxmlformats.org/officeDocument/2006/relationships" xmlns:m="http://schemas.openxmlformats.org/officeDocument/2006/math" xmlns:v="urn:schemas-microsoft-com:vml" xmlns:wp14="http://schemas.microsoft.com/office/word/2010/wordprocessingDrawing" xmlns:wp="http://schemas.openxmlformats.org/drawingml/2006/wordprocessingDrawing" xmlns:w10="urn:schemas-microsoft-com:office:word" xmlns:w="http://schemas.openxmlformats.org/wordprocessingml/2006/main" xmlns:w14="http://schemas.microsoft.com/office/word/2010/wordml" xmlns:w15="http://schemas.microsoft.com/office/word/2012/wordml" xmlns:w16cid="http://schemas.microsoft.com/office/word/2016/wordml/cid" xmlns:w16se="http://schemas.microsoft.com/office/word/2015/wordml/symex" xmlns:wpg="http://schemas.microsoft.com/office/word/2010/wordprocessingGroup" xmlns:wpi="http://schemas.microsoft.com/office/word/2010/wordprocessingInk" xmlns:wne="http://schemas.microsoft.com/office/word/2006/wordml" xmlns:wps="http://schemas.microsoft.com/office/word/2010/wordprocessingShape" mc:Ignorable="w14 w15 w16se w16cid wp14">
   <w:body>
     <w:p>
       <w:pPr>
@@ -102,8 +102,19 @@
           <w:sz w:val="20"/>
           <w:szCs w:val="20"/>
         </w:rPr>
-        <w:t>The default package</w:t>
-      </w:r>
+        <w:t xml:space="preserve">The default </w:t>
+      </w:r>
+      <w:proofErr w:type="gramStart"/>
+      <w:r>
+        <w:rPr>
+          <w:rFonts w:ascii="Times New Roman" w:eastAsia="Times New Roman" w:hAnsi="Times New Roman" w:cs="Times New Roman"/>
+          <w:b/>
+          <w:sz w:val="20"/>
+          <w:szCs w:val="20"/>
+        </w:rPr>
+        <w:t>package</w:t>
+      </w:r>
+      <w:proofErr w:type="gramEnd"/>
     </w:p>
     <w:p>
       <w:pPr>
@@ -123,6 +134,7 @@
         </w:rPr>
         <w:t xml:space="preserve">To the left below is an image of the Eclipse window. In the Package Explorer pane, project </w:t>
       </w:r>
+      <w:proofErr w:type="spellStart"/>
       <w:r>
         <w:rPr>
           <w:rFonts w:ascii="Times New Roman" w:eastAsia="Times New Roman" w:hAnsi="Times New Roman" w:cs="Times New Roman"/>
@@ -132,6 +144,7 @@
         </w:rPr>
         <w:t>DemoApp</w:t>
       </w:r>
+      <w:proofErr w:type="spellEnd"/>
       <w:r>
         <w:rPr>
           <w:rFonts w:ascii="Times New Roman" w:eastAsia="Times New Roman" w:hAnsi="Times New Roman" w:cs="Times New Roman"/>
@@ -140,6 +153,7 @@
         </w:rPr>
         <w:t xml:space="preserve"> contains directory </w:t>
       </w:r>
+      <w:proofErr w:type="spellStart"/>
       <w:r>
         <w:rPr>
           <w:rFonts w:ascii="Times New Roman" w:eastAsia="Times New Roman" w:hAnsi="Times New Roman" w:cs="Times New Roman"/>
@@ -149,6 +163,7 @@
         </w:rPr>
         <w:t>src</w:t>
       </w:r>
+      <w:proofErr w:type="spellEnd"/>
       <w:r>
         <w:rPr>
           <w:rFonts w:ascii="Times New Roman" w:eastAsia="Times New Roman" w:hAnsi="Times New Roman" w:cs="Times New Roman"/>
@@ -240,6 +255,7 @@
         </w:rPr>
         <w:t xml:space="preserve">that directory </w:t>
       </w:r>
+      <w:proofErr w:type="spellStart"/>
       <w:r>
         <w:rPr>
           <w:rFonts w:ascii="Times New Roman" w:eastAsia="Times New Roman" w:hAnsi="Times New Roman" w:cs="Times New Roman"/>
@@ -249,6 +265,7 @@
         </w:rPr>
         <w:t>DemoApp</w:t>
       </w:r>
+      <w:proofErr w:type="spellEnd"/>
       <w:r>
         <w:rPr>
           <w:rFonts w:ascii="Times New Roman" w:eastAsia="Times New Roman" w:hAnsi="Times New Roman" w:cs="Times New Roman"/>
@@ -257,6 +274,7 @@
         </w:rPr>
         <w:t xml:space="preserve"> contains directory </w:t>
       </w:r>
+      <w:proofErr w:type="spellStart"/>
       <w:r>
         <w:rPr>
           <w:rFonts w:ascii="Times New Roman" w:eastAsia="Times New Roman" w:hAnsi="Times New Roman" w:cs="Times New Roman"/>
@@ -266,6 +284,7 @@
         </w:rPr>
         <w:t>src</w:t>
       </w:r>
+      <w:proofErr w:type="spellEnd"/>
       <w:r>
         <w:rPr>
           <w:rFonts w:ascii="Times New Roman" w:eastAsia="Times New Roman" w:hAnsi="Times New Roman" w:cs="Times New Roman"/>
@@ -274,6 +293,7 @@
         </w:rPr>
         <w:t xml:space="preserve">, and </w:t>
       </w:r>
+      <w:proofErr w:type="spellStart"/>
       <w:r>
         <w:rPr>
           <w:rFonts w:ascii="Times New Roman" w:eastAsia="Times New Roman" w:hAnsi="Times New Roman" w:cs="Times New Roman"/>
@@ -283,6 +303,7 @@
         </w:rPr>
         <w:t>src</w:t>
       </w:r>
+      <w:proofErr w:type="spellEnd"/>
       <w:r>
         <w:rPr>
           <w:rFonts w:ascii="Times New Roman" w:eastAsia="Times New Roman" w:hAnsi="Times New Roman" w:cs="Times New Roman"/>
@@ -324,6 +345,7 @@
         </w:rPr>
         <w:t xml:space="preserve"> directly in directory </w:t>
       </w:r>
+      <w:proofErr w:type="spellStart"/>
       <w:r>
         <w:rPr>
           <w:rFonts w:ascii="Times New Roman" w:eastAsia="Times New Roman" w:hAnsi="Times New Roman" w:cs="Times New Roman"/>
@@ -333,6 +355,7 @@
         </w:rPr>
         <w:t>src</w:t>
       </w:r>
+      <w:proofErr w:type="spellEnd"/>
       <w:r>
         <w:rPr>
           <w:rFonts w:ascii="Times New Roman" w:eastAsia="Times New Roman" w:hAnsi="Times New Roman" w:cs="Times New Roman"/>
@@ -717,7 +740,25 @@
           <w:sz w:val="20"/>
           <w:szCs w:val="20"/>
         </w:rPr>
-        <w:t xml:space="preserve"> package. It may contain subpackages.</w:t>
+        <w:t xml:space="preserve"> package. It may contain </w:t>
+      </w:r>
+      <w:proofErr w:type="spellStart"/>
+      <w:r>
+        <w:rPr>
+          <w:rFonts w:ascii="Times New Roman" w:eastAsia="Times New Roman" w:hAnsi="Times New Roman" w:cs="Times New Roman"/>
+          <w:sz w:val="20"/>
+          <w:szCs w:val="20"/>
+        </w:rPr>
+        <w:t>subpackages</w:t>
+      </w:r>
+      <w:proofErr w:type="spellEnd"/>
+      <w:r>
+        <w:rPr>
+          <w:rFonts w:ascii="Times New Roman" w:eastAsia="Times New Roman" w:hAnsi="Times New Roman" w:cs="Times New Roman"/>
+          <w:sz w:val="20"/>
+          <w:szCs w:val="20"/>
+        </w:rPr>
+        <w:t>.</w:t>
       </w:r>
       <w:r>
         <w:rPr>
@@ -1054,6 +1095,7 @@
         </w:rPr>
         <w:t xml:space="preserve"> is in directory </w:t>
       </w:r>
+      <w:proofErr w:type="spellStart"/>
       <w:r>
         <w:rPr>
           <w:rFonts w:ascii="Times New Roman" w:eastAsia="Times New Roman" w:hAnsi="Times New Roman" w:cs="Times New Roman"/>
@@ -1063,6 +1105,7 @@
         </w:rPr>
         <w:t>src</w:t>
       </w:r>
+      <w:proofErr w:type="spellEnd"/>
       <w:r>
         <w:rPr>
           <w:rFonts w:ascii="Times New Roman" w:eastAsia="Times New Roman" w:hAnsi="Times New Roman" w:cs="Times New Roman"/>
@@ -1260,6 +1303,8 @@
         </w:rPr>
         <w:t xml:space="preserve"> for IO (input/output). Class </w:t>
       </w:r>
+      <w:proofErr w:type="spellStart"/>
+      <w:proofErr w:type="gramStart"/>
       <w:r>
         <w:rPr>
           <w:rFonts w:ascii="Times New Roman" w:eastAsia="Times New Roman" w:hAnsi="Times New Roman" w:cs="Times New Roman"/>
@@ -1269,6 +1314,8 @@
         </w:rPr>
         <w:t>java.lang</w:t>
       </w:r>
+      <w:proofErr w:type="spellEnd"/>
+      <w:proofErr w:type="gramEnd"/>
       <w:r>
         <w:rPr>
           <w:rFonts w:ascii="Times New Roman" w:eastAsia="Times New Roman" w:hAnsi="Times New Roman" w:cs="Times New Roman"/>
@@ -1473,8 +1520,19 @@
           <w:szCs w:val="20"/>
         </w:rPr>
         <w:lastRenderedPageBreak/>
-        <w:t>The package statement</w:t>
-      </w:r>
+        <w:t xml:space="preserve">The package </w:t>
+      </w:r>
+      <w:proofErr w:type="gramStart"/>
+      <w:r>
+        <w:rPr>
+          <w:rFonts w:ascii="Times New Roman" w:eastAsia="Times New Roman" w:hAnsi="Times New Roman" w:cs="Times New Roman"/>
+          <w:b/>
+          <w:sz w:val="20"/>
+          <w:szCs w:val="20"/>
+        </w:rPr>
+        <w:t>statement</w:t>
+      </w:r>
+      <w:proofErr w:type="gramEnd"/>
     </w:p>
     <w:p>
       <w:pPr>
@@ -1696,6 +1754,7 @@
         </w:rPr>
         <w:t xml:space="preserve"> </w:t>
       </w:r>
+      <w:proofErr w:type="spellStart"/>
       <w:r>
         <w:rPr>
           <w:rFonts w:ascii="Times New Roman" w:eastAsia="Times New Roman" w:hAnsi="Times New Roman" w:cs="Times New Roman"/>
@@ -1705,21 +1764,40 @@
         </w:rPr>
         <w:t>MinPath</w:t>
       </w:r>
-      <w:r>
-        <w:rPr>
-          <w:rFonts w:ascii="Times New Roman" w:eastAsia="Times New Roman" w:hAnsi="Times New Roman" w:cs="Times New Roman"/>
-          <w:sz w:val="20"/>
-          <w:szCs w:val="20"/>
-        </w:rPr>
-        <w:t xml:space="preserve"> {</w:t>
-      </w:r>
-      <w:r>
-        <w:rPr>
-          <w:rFonts w:ascii="Times New Roman" w:eastAsia="Times New Roman" w:hAnsi="Times New Roman" w:cs="Times New Roman"/>
-          <w:sz w:val="20"/>
-          <w:szCs w:val="20"/>
-        </w:rPr>
-        <w:t xml:space="preserve"> … }</w:t>
+      <w:proofErr w:type="spellEnd"/>
+      <w:r>
+        <w:rPr>
+          <w:rFonts w:ascii="Times New Roman" w:eastAsia="Times New Roman" w:hAnsi="Times New Roman" w:cs="Times New Roman"/>
+          <w:sz w:val="20"/>
+          <w:szCs w:val="20"/>
+        </w:rPr>
+        <w:t xml:space="preserve"> </w:t>
+      </w:r>
+      <w:proofErr w:type="gramStart"/>
+      <w:r>
+        <w:rPr>
+          <w:rFonts w:ascii="Times New Roman" w:eastAsia="Times New Roman" w:hAnsi="Times New Roman" w:cs="Times New Roman"/>
+          <w:sz w:val="20"/>
+          <w:szCs w:val="20"/>
+        </w:rPr>
+        <w:t>{</w:t>
+      </w:r>
+      <w:r>
+        <w:rPr>
+          <w:rFonts w:ascii="Times New Roman" w:eastAsia="Times New Roman" w:hAnsi="Times New Roman" w:cs="Times New Roman"/>
+          <w:sz w:val="20"/>
+          <w:szCs w:val="20"/>
+        </w:rPr>
+        <w:t xml:space="preserve"> …</w:t>
+      </w:r>
+      <w:proofErr w:type="gramEnd"/>
+      <w:r>
+        <w:rPr>
+          <w:rFonts w:ascii="Times New Roman" w:eastAsia="Times New Roman" w:hAnsi="Times New Roman" w:cs="Times New Roman"/>
+          <w:sz w:val="20"/>
+          <w:szCs w:val="20"/>
+        </w:rPr>
+        <w:t xml:space="preserve"> }</w:t>
       </w:r>
     </w:p>
     <w:p>
@@ -1739,8 +1817,19 @@
           <w:sz w:val="20"/>
           <w:szCs w:val="20"/>
         </w:rPr>
-        <w:t>The import statement</w:t>
-      </w:r>
+        <w:t xml:space="preserve">The import </w:t>
+      </w:r>
+      <w:proofErr w:type="gramStart"/>
+      <w:r>
+        <w:rPr>
+          <w:rFonts w:ascii="Times New Roman" w:eastAsia="Times New Roman" w:hAnsi="Times New Roman" w:cs="Times New Roman"/>
+          <w:b/>
+          <w:sz w:val="20"/>
+          <w:szCs w:val="20"/>
+        </w:rPr>
+        <w:t>statement</w:t>
+      </w:r>
+      <w:proofErr w:type="gramEnd"/>
     </w:p>
     <w:p>
       <w:pPr>
@@ -1950,7 +2039,7 @@
               </wp:anchor>
             </w:drawing>
           </mc:Choice>
-          <mc:Fallback>
+          <mc:Fallback xmlns:mv="urn:schemas-microsoft-com:mac:vml" xmlns:mo="http://schemas.microsoft.com/office/mac/office/2008/main">
             <w:pict>
               <v:shapetype w14:anchorId="7A588064" id="_x0000_t202" coordsize="21600,21600" o:spt="202" path="m0,0l0,21600,21600,21600,21600,0xe">
                 <v:stroke joinstyle="miter"/>
@@ -2119,6 +2208,7 @@
         </w:rPr>
         <w:t xml:space="preserve"> in class </w:t>
       </w:r>
+      <w:proofErr w:type="spellStart"/>
       <w:r>
         <w:rPr>
           <w:rFonts w:ascii="Times New Roman" w:eastAsia="Times New Roman" w:hAnsi="Times New Roman" w:cs="Times New Roman"/>
@@ -2128,6 +2218,7 @@
         </w:rPr>
         <w:t>MinPath</w:t>
       </w:r>
+      <w:proofErr w:type="spellEnd"/>
       <w:r>
         <w:rPr>
           <w:rFonts w:ascii="Times New Roman" w:eastAsia="Times New Roman" w:hAnsi="Times New Roman" w:cs="Times New Roman"/>
@@ -2244,6 +2335,7 @@
         </w:rPr>
         <w:t xml:space="preserve">The outline of class </w:t>
       </w:r>
+      <w:proofErr w:type="spellStart"/>
       <w:r>
         <w:rPr>
           <w:rFonts w:ascii="Times New Roman" w:eastAsia="Times New Roman" w:hAnsi="Times New Roman" w:cs="Times New Roman"/>
@@ -2253,6 +2345,7 @@
         </w:rPr>
         <w:t>MinPath</w:t>
       </w:r>
+      <w:proofErr w:type="spellEnd"/>
       <w:r>
         <w:rPr>
           <w:rFonts w:ascii="Times New Roman" w:eastAsia="Times New Roman" w:hAnsi="Times New Roman" w:cs="Times New Roman"/>
@@ -2261,6 +2354,8 @@
         </w:rPr>
         <w:t xml:space="preserve"> below shows that it can be done using </w:t>
       </w:r>
+      <w:proofErr w:type="spellStart"/>
+      <w:proofErr w:type="gramStart"/>
       <w:r>
         <w:rPr>
           <w:rFonts w:ascii="Times New Roman" w:eastAsia="Times New Roman" w:hAnsi="Times New Roman" w:cs="Times New Roman"/>
@@ -2270,6 +2365,8 @@
         </w:rPr>
         <w:t>models.Edge</w:t>
       </w:r>
+      <w:proofErr w:type="spellEnd"/>
+      <w:proofErr w:type="gramEnd"/>
       <w:r>
         <w:rPr>
           <w:rFonts w:ascii="Times New Roman" w:eastAsia="Times New Roman" w:hAnsi="Times New Roman" w:cs="Times New Roman"/>
@@ -2421,6 +2518,7 @@
         </w:rPr>
         <w:t xml:space="preserve"> </w:t>
       </w:r>
+      <w:proofErr w:type="spellStart"/>
       <w:r>
         <w:rPr>
           <w:rFonts w:ascii="Times New Roman" w:eastAsia="Times New Roman" w:hAnsi="Times New Roman" w:cs="Times New Roman"/>
@@ -2430,6 +2528,7 @@
         </w:rPr>
         <w:t>MinPath</w:t>
       </w:r>
+      <w:proofErr w:type="spellEnd"/>
       <w:r>
         <w:rPr>
           <w:rFonts w:ascii="Times New Roman" w:eastAsia="Times New Roman" w:hAnsi="Times New Roman" w:cs="Times New Roman"/>
@@ -2463,6 +2562,7 @@
         </w:rPr>
         <w:t xml:space="preserve"> </w:t>
       </w:r>
+      <w:proofErr w:type="gramStart"/>
       <w:r>
         <w:rPr>
           <w:rFonts w:ascii="Times New Roman" w:eastAsia="Times New Roman" w:hAnsi="Times New Roman" w:cs="Times New Roman"/>
@@ -2478,7 +2578,16 @@
           <w:sz w:val="20"/>
           <w:szCs w:val="20"/>
         </w:rPr>
-        <w:t>(…) {</w:t>
+        <w:t>(</w:t>
+      </w:r>
+      <w:proofErr w:type="gramEnd"/>
+      <w:r>
+        <w:rPr>
+          <w:rFonts w:ascii="Times New Roman" w:eastAsia="Times New Roman" w:hAnsi="Times New Roman" w:cs="Times New Roman"/>
+          <w:sz w:val="20"/>
+          <w:szCs w:val="20"/>
+        </w:rPr>
+        <w:t>…) {</w:t>
       </w:r>
       <w:r>
         <w:rPr>
@@ -2489,6 +2598,7 @@
         <w:br/>
         <w:t xml:space="preserve">           </w:t>
       </w:r>
+      <w:proofErr w:type="spellStart"/>
       <w:r>
         <w:rPr>
           <w:rFonts w:ascii="Times New Roman" w:eastAsia="Times New Roman" w:hAnsi="Times New Roman" w:cs="Times New Roman"/>
@@ -2515,6 +2625,7 @@
         </w:rPr>
         <w:t>Edge</w:t>
       </w:r>
+      <w:proofErr w:type="spellEnd"/>
       <w:r>
         <w:rPr>
           <w:rFonts w:ascii="Times New Roman" w:eastAsia="Times New Roman" w:hAnsi="Times New Roman" w:cs="Times New Roman"/>
@@ -2653,6 +2764,7 @@
         </w:rPr>
         <w:t xml:space="preserve"> in class </w:t>
       </w:r>
+      <w:proofErr w:type="spellStart"/>
       <w:r>
         <w:rPr>
           <w:rFonts w:ascii="Times New Roman" w:eastAsia="Times New Roman" w:hAnsi="Times New Roman" w:cs="Times New Roman"/>
@@ -2662,6 +2774,7 @@
         </w:rPr>
         <w:t>MinPath</w:t>
       </w:r>
+      <w:proofErr w:type="spellEnd"/>
       <w:r>
         <w:rPr>
           <w:rFonts w:ascii="Times New Roman" w:eastAsia="Times New Roman" w:hAnsi="Times New Roman" w:cs="Times New Roman"/>
@@ -2816,6 +2929,8 @@
         </w:rPr>
         <w:t xml:space="preserve"> </w:t>
       </w:r>
+      <w:proofErr w:type="spellStart"/>
+      <w:proofErr w:type="gramStart"/>
       <w:r>
         <w:rPr>
           <w:rFonts w:ascii="Times New Roman" w:eastAsia="Times New Roman" w:hAnsi="Times New Roman" w:cs="Times New Roman"/>
@@ -2842,6 +2957,8 @@
         </w:rPr>
         <w:t>Edge</w:t>
       </w:r>
+      <w:proofErr w:type="spellEnd"/>
+      <w:proofErr w:type="gramEnd"/>
       <w:r>
         <w:rPr>
           <w:rFonts w:ascii="Times New Roman" w:eastAsia="Times New Roman" w:hAnsi="Times New Roman" w:cs="Times New Roman"/>
@@ -2938,8 +3055,18 @@
           <w:sz w:val="20"/>
           <w:szCs w:val="20"/>
         </w:rPr>
-        <w:t xml:space="preserve"> MinPath</w:t>
-      </w:r>
+        <w:t xml:space="preserve"> </w:t>
+      </w:r>
+      <w:proofErr w:type="spellStart"/>
+      <w:r>
+        <w:rPr>
+          <w:rFonts w:ascii="Times New Roman" w:eastAsia="Times New Roman" w:hAnsi="Times New Roman" w:cs="Times New Roman"/>
+          <w:sz w:val="20"/>
+          <w:szCs w:val="20"/>
+        </w:rPr>
+        <w:t>MinPath</w:t>
+      </w:r>
+      <w:proofErr w:type="spellEnd"/>
       <w:r>
         <w:rPr>
           <w:rFonts w:ascii="Times New Roman" w:eastAsia="Times New Roman" w:hAnsi="Times New Roman" w:cs="Times New Roman"/>
@@ -2971,7 +3098,25 @@
           <w:sz w:val="20"/>
           <w:szCs w:val="20"/>
         </w:rPr>
-        <w:t xml:space="preserve"> m(…) {</w:t>
+        <w:t xml:space="preserve"> </w:t>
+      </w:r>
+      <w:proofErr w:type="gramStart"/>
+      <w:r>
+        <w:rPr>
+          <w:rFonts w:ascii="Times New Roman" w:eastAsia="Times New Roman" w:hAnsi="Times New Roman" w:cs="Times New Roman"/>
+          <w:sz w:val="20"/>
+          <w:szCs w:val="20"/>
+        </w:rPr>
+        <w:t>m(</w:t>
+      </w:r>
+      <w:proofErr w:type="gramEnd"/>
+      <w:r>
+        <w:rPr>
+          <w:rFonts w:ascii="Times New Roman" w:eastAsia="Times New Roman" w:hAnsi="Times New Roman" w:cs="Times New Roman"/>
+          <w:sz w:val="20"/>
+          <w:szCs w:val="20"/>
+        </w:rPr>
+        <w:t>…) {</w:t>
       </w:r>
       <w:r>
         <w:rPr>
@@ -3089,6 +3234,7 @@
         </w:rPr>
         <w:t xml:space="preserve"> </w:t>
       </w:r>
+      <w:proofErr w:type="gramStart"/>
       <w:r>
         <w:rPr>
           <w:rFonts w:ascii="Times New Roman" w:eastAsia="Times New Roman" w:hAnsi="Times New Roman" w:cs="Times New Roman"/>
@@ -3104,7 +3250,16 @@
           <w:sz w:val="20"/>
           <w:szCs w:val="20"/>
         </w:rPr>
-        <w:t>.*;    // This imports all classes in package models</w:t>
+        <w:t>.*</w:t>
+      </w:r>
+      <w:proofErr w:type="gramEnd"/>
+      <w:r>
+        <w:rPr>
+          <w:rFonts w:ascii="Times New Roman" w:eastAsia="Times New Roman" w:hAnsi="Times New Roman" w:cs="Times New Roman"/>
+          <w:sz w:val="20"/>
+          <w:szCs w:val="20"/>
+        </w:rPr>
+        <w:t>;    // This imports all classes in package models</w:t>
       </w:r>
     </w:p>
     <w:p>
@@ -3165,6 +3320,7 @@
         </w:rPr>
         <w:t xml:space="preserve">lass </w:t>
       </w:r>
+      <w:proofErr w:type="spellStart"/>
       <w:r>
         <w:rPr>
           <w:rFonts w:ascii="Times New Roman" w:eastAsia="Times New Roman" w:hAnsi="Times New Roman" w:cs="Times New Roman"/>
@@ -3174,6 +3330,7 @@
         </w:rPr>
         <w:t>JFrame</w:t>
       </w:r>
+      <w:proofErr w:type="spellEnd"/>
       <w:r>
         <w:rPr>
           <w:rFonts w:ascii="Times New Roman" w:eastAsia="Times New Roman" w:hAnsi="Times New Roman" w:cs="Times New Roman"/>
@@ -3199,6 +3356,7 @@
         </w:rPr>
         <w:t xml:space="preserve">, which is in package </w:t>
       </w:r>
+      <w:proofErr w:type="spellStart"/>
       <w:r>
         <w:rPr>
           <w:rFonts w:ascii="Times New Roman" w:eastAsia="Times New Roman" w:hAnsi="Times New Roman" w:cs="Times New Roman"/>
@@ -3208,6 +3366,7 @@
         </w:rPr>
         <w:t>javax</w:t>
       </w:r>
+      <w:proofErr w:type="spellEnd"/>
       <w:r>
         <w:rPr>
           <w:rFonts w:ascii="Times New Roman" w:eastAsia="Times New Roman" w:hAnsi="Times New Roman" w:cs="Times New Roman"/>
@@ -3252,6 +3411,8 @@
         </w:rPr>
         <w:t xml:space="preserve"> </w:t>
       </w:r>
+      <w:proofErr w:type="spellStart"/>
+      <w:proofErr w:type="gramStart"/>
       <w:r>
         <w:rPr>
           <w:rFonts w:ascii="Times New Roman" w:eastAsia="Times New Roman" w:hAnsi="Times New Roman" w:cs="Times New Roman"/>
@@ -3278,6 +3439,7 @@
         </w:rPr>
         <w:t>swing</w:t>
       </w:r>
+      <w:proofErr w:type="gramEnd"/>
       <w:r>
         <w:rPr>
           <w:rFonts w:ascii="Times New Roman" w:eastAsia="Times New Roman" w:hAnsi="Times New Roman" w:cs="Times New Roman"/>
@@ -3295,6 +3457,7 @@
         </w:rPr>
         <w:t>JFrame</w:t>
       </w:r>
+      <w:proofErr w:type="spellEnd"/>
       <w:r>
         <w:rPr>
           <w:rFonts w:ascii="Times New Roman" w:eastAsia="Times New Roman" w:hAnsi="Times New Roman" w:cs="Times New Roman"/>
@@ -3303,11 +3466,14 @@
         </w:rPr>
         <w:t>;</w:t>
       </w:r>
-      <w:bookmarkStart w:id="0" w:name="_GoBack"/>
-      <w:bookmarkEnd w:id="0"/>
     </w:p>
     <w:sectPr>
-      <w:headerReference w:type="default" r:id="rId11"/>
+      <w:headerReference w:type="even" r:id="rId11"/>
+      <w:headerReference w:type="default" r:id="rId12"/>
+      <w:footerReference w:type="even" r:id="rId13"/>
+      <w:footerReference w:type="default" r:id="rId14"/>
+      <w:headerReference w:type="first" r:id="rId15"/>
+      <w:footerReference w:type="first" r:id="rId16"/>
       <w:type w:val="continuous"/>
       <w:pgSz w:w="12240" w:h="15840"/>
       <w:pgMar w:top="1440" w:right="1440" w:bottom="1440" w:left="1440" w:header="720" w:footer="720" w:gutter="0"/>
@@ -3319,7 +3485,7 @@
 </file>
 
 <file path=word/endnotes.xml><?xml version="1.0" encoding="utf-8"?>
-<w:endnotes xmlns:wpc="http://schemas.microsoft.com/office/word/2010/wordprocessingCanvas" xmlns:mo="http://schemas.microsoft.com/office/mac/office/2008/main" xmlns:mc="http://schemas.openxmlformats.org/markup-compatibility/2006" xmlns:mv="urn:schemas-microsoft-com:mac:vml" xmlns:o="urn:schemas-microsoft-com:office:office" xmlns:r="http://schemas.openxmlformats.org/officeDocument/2006/relationships" xmlns:m="http://schemas.openxmlformats.org/officeDocument/2006/math" xmlns:v="urn:schemas-microsoft-com:vml" xmlns:wp14="http://schemas.microsoft.com/office/word/2010/wordprocessingDrawing" xmlns:wp="http://schemas.openxmlformats.org/drawingml/2006/wordprocessingDrawing" xmlns:w10="urn:schemas-microsoft-com:office:word" xmlns:w="http://schemas.openxmlformats.org/wordprocessingml/2006/main" xmlns:w14="http://schemas.microsoft.com/office/word/2010/wordml" xmlns:w15="http://schemas.microsoft.com/office/word/2012/wordml" xmlns:wpg="http://schemas.microsoft.com/office/word/2010/wordprocessingGroup" xmlns:wpi="http://schemas.microsoft.com/office/word/2010/wordprocessingInk" xmlns:wne="http://schemas.microsoft.com/office/word/2006/wordml" xmlns:wps="http://schemas.microsoft.com/office/word/2010/wordprocessingShape" mc:Ignorable="w14 w15 wp14">
+<w:endnotes xmlns:wpc="http://schemas.microsoft.com/office/word/2010/wordprocessingCanvas" xmlns:cx="http://schemas.microsoft.com/office/drawing/2014/chartex" xmlns:cx1="http://schemas.microsoft.com/office/drawing/2015/9/8/chartex" xmlns:cx2="http://schemas.microsoft.com/office/drawing/2015/10/21/chartex" xmlns:cx3="http://schemas.microsoft.com/office/drawing/2016/5/9/chartex" xmlns:cx4="http://schemas.microsoft.com/office/drawing/2016/5/10/chartex" xmlns:cx5="http://schemas.microsoft.com/office/drawing/2016/5/11/chartex" xmlns:cx6="http://schemas.microsoft.com/office/drawing/2016/5/12/chartex" xmlns:cx7="http://schemas.microsoft.com/office/drawing/2016/5/13/chartex" xmlns:cx8="http://schemas.microsoft.com/office/drawing/2016/5/14/chartex" xmlns:mc="http://schemas.openxmlformats.org/markup-compatibility/2006" xmlns:aink="http://schemas.microsoft.com/office/drawing/2016/ink" xmlns:am3d="http://schemas.microsoft.com/office/drawing/2017/model3d" xmlns:o="urn:schemas-microsoft-com:office:office" xmlns:r="http://schemas.openxmlformats.org/officeDocument/2006/relationships" xmlns:m="http://schemas.openxmlformats.org/officeDocument/2006/math" xmlns:v="urn:schemas-microsoft-com:vml" xmlns:wp14="http://schemas.microsoft.com/office/word/2010/wordprocessingDrawing" xmlns:wp="http://schemas.openxmlformats.org/drawingml/2006/wordprocessingDrawing" xmlns:w10="urn:schemas-microsoft-com:office:word" xmlns:w="http://schemas.openxmlformats.org/wordprocessingml/2006/main" xmlns:w14="http://schemas.microsoft.com/office/word/2010/wordml" xmlns:w15="http://schemas.microsoft.com/office/word/2012/wordml" xmlns:w16cid="http://schemas.microsoft.com/office/word/2016/wordml/cid" xmlns:w16se="http://schemas.microsoft.com/office/word/2015/wordml/symex" xmlns:wpg="http://schemas.microsoft.com/office/word/2010/wordprocessingGroup" xmlns:wpi="http://schemas.microsoft.com/office/word/2010/wordprocessingInk" xmlns:wne="http://schemas.microsoft.com/office/word/2006/wordml" xmlns:wps="http://schemas.microsoft.com/office/word/2010/wordprocessingShape" mc:Ignorable="w14 w15 w16se w16cid wp14">
   <w:endnote w:type="separator" w:id="-1">
     <w:p>
       <w:r>
@@ -3337,8 +3503,84 @@
 </w:endnotes>
 </file>
 
+<file path=word/footer1.xml><?xml version="1.0" encoding="utf-8"?>
+<w:ftr xmlns:wpc="http://schemas.microsoft.com/office/word/2010/wordprocessingCanvas" xmlns:cx="http://schemas.microsoft.com/office/drawing/2014/chartex" xmlns:cx1="http://schemas.microsoft.com/office/drawing/2015/9/8/chartex" xmlns:cx2="http://schemas.microsoft.com/office/drawing/2015/10/21/chartex" xmlns:cx3="http://schemas.microsoft.com/office/drawing/2016/5/9/chartex" xmlns:cx4="http://schemas.microsoft.com/office/drawing/2016/5/10/chartex" xmlns:cx5="http://schemas.microsoft.com/office/drawing/2016/5/11/chartex" xmlns:cx6="http://schemas.microsoft.com/office/drawing/2016/5/12/chartex" xmlns:cx7="http://schemas.microsoft.com/office/drawing/2016/5/13/chartex" xmlns:cx8="http://schemas.microsoft.com/office/drawing/2016/5/14/chartex" xmlns:mc="http://schemas.openxmlformats.org/markup-compatibility/2006" xmlns:aink="http://schemas.microsoft.com/office/drawing/2016/ink" xmlns:am3d="http://schemas.microsoft.com/office/drawing/2017/model3d" xmlns:o="urn:schemas-microsoft-com:office:office" xmlns:r="http://schemas.openxmlformats.org/officeDocument/2006/relationships" xmlns:m="http://schemas.openxmlformats.org/officeDocument/2006/math" xmlns:v="urn:schemas-microsoft-com:vml" xmlns:wp14="http://schemas.microsoft.com/office/word/2010/wordprocessingDrawing" xmlns:wp="http://schemas.openxmlformats.org/drawingml/2006/wordprocessingDrawing" xmlns:w10="urn:schemas-microsoft-com:office:word" xmlns:w="http://schemas.openxmlformats.org/wordprocessingml/2006/main" xmlns:w14="http://schemas.microsoft.com/office/word/2010/wordml" xmlns:w15="http://schemas.microsoft.com/office/word/2012/wordml" xmlns:w16cid="http://schemas.microsoft.com/office/word/2016/wordml/cid" xmlns:w16se="http://schemas.microsoft.com/office/word/2015/wordml/symex" xmlns:wpg="http://schemas.microsoft.com/office/word/2010/wordprocessingGroup" xmlns:wpi="http://schemas.microsoft.com/office/word/2010/wordprocessingInk" xmlns:wne="http://schemas.microsoft.com/office/word/2006/wordml" xmlns:wps="http://schemas.microsoft.com/office/word/2010/wordprocessingShape" mc:Ignorable="w14 w15 w16se w16cid wp14">
+  <w:p>
+    <w:pPr>
+      <w:pStyle w:val="Footer"/>
+    </w:pPr>
+  </w:p>
+</w:ftr>
+</file>
+
+<file path=word/footer2.xml><?xml version="1.0" encoding="utf-8"?>
+<w:ftr xmlns:wpc="http://schemas.microsoft.com/office/word/2010/wordprocessingCanvas" xmlns:cx="http://schemas.microsoft.com/office/drawing/2014/chartex" xmlns:cx1="http://schemas.microsoft.com/office/drawing/2015/9/8/chartex" xmlns:cx2="http://schemas.microsoft.com/office/drawing/2015/10/21/chartex" xmlns:cx3="http://schemas.microsoft.com/office/drawing/2016/5/9/chartex" xmlns:cx4="http://schemas.microsoft.com/office/drawing/2016/5/10/chartex" xmlns:cx5="http://schemas.microsoft.com/office/drawing/2016/5/11/chartex" xmlns:cx6="http://schemas.microsoft.com/office/drawing/2016/5/12/chartex" xmlns:cx7="http://schemas.microsoft.com/office/drawing/2016/5/13/chartex" xmlns:cx8="http://schemas.microsoft.com/office/drawing/2016/5/14/chartex" xmlns:mc="http://schemas.openxmlformats.org/markup-compatibility/2006" xmlns:aink="http://schemas.microsoft.com/office/drawing/2016/ink" xmlns:am3d="http://schemas.microsoft.com/office/drawing/2017/model3d" xmlns:o="urn:schemas-microsoft-com:office:office" xmlns:r="http://schemas.openxmlformats.org/officeDocument/2006/relationships" xmlns:m="http://schemas.openxmlformats.org/officeDocument/2006/math" xmlns:v="urn:schemas-microsoft-com:vml" xmlns:wp14="http://schemas.microsoft.com/office/word/2010/wordprocessingDrawing" xmlns:wp="http://schemas.openxmlformats.org/drawingml/2006/wordprocessingDrawing" xmlns:w10="urn:schemas-microsoft-com:office:word" xmlns:w="http://schemas.openxmlformats.org/wordprocessingml/2006/main" xmlns:w14="http://schemas.microsoft.com/office/word/2010/wordml" xmlns:w15="http://schemas.microsoft.com/office/word/2012/wordml" xmlns:w16cid="http://schemas.microsoft.com/office/word/2016/wordml/cid" xmlns:w16se="http://schemas.microsoft.com/office/word/2015/wordml/symex" xmlns:wpg="http://schemas.microsoft.com/office/word/2010/wordprocessingGroup" xmlns:wpi="http://schemas.microsoft.com/office/word/2010/wordprocessingInk" xmlns:wne="http://schemas.microsoft.com/office/word/2006/wordml" xmlns:wps="http://schemas.microsoft.com/office/word/2010/wordprocessingShape" mc:Ignorable="w14 w15 w16se w16cid wp14">
+  <w:p>
+    <w:pPr>
+      <w:pStyle w:val="Footer"/>
+      <w:rPr>
+        <w:rFonts w:ascii="Times" w:hAnsi="Times"/>
+        <w:sz w:val="20"/>
+        <w:szCs w:val="20"/>
+      </w:rPr>
+    </w:pPr>
+    <w:r>
+      <w:rPr>
+        <w:rFonts w:ascii="Times" w:hAnsi="Times"/>
+        <w:sz w:val="20"/>
+        <w:szCs w:val="20"/>
+      </w:rPr>
+      <w:sym w:font="Symbol" w:char="F0D3"/>
+    </w:r>
+    <w:r>
+      <w:rPr>
+        <w:rFonts w:ascii="Times" w:hAnsi="Times"/>
+        <w:sz w:val="20"/>
+        <w:szCs w:val="20"/>
+      </w:rPr>
+      <w:t xml:space="preserve">David </w:t>
+    </w:r>
+    <w:proofErr w:type="spellStart"/>
+    <w:r>
+      <w:rPr>
+        <w:rFonts w:ascii="Times" w:hAnsi="Times"/>
+        <w:sz w:val="20"/>
+        <w:szCs w:val="20"/>
+      </w:rPr>
+      <w:t>Gries</w:t>
+    </w:r>
+    <w:proofErr w:type="spellEnd"/>
+    <w:r>
+      <w:rPr>
+        <w:rFonts w:ascii="Times" w:hAnsi="Times"/>
+        <w:sz w:val="20"/>
+        <w:szCs w:val="20"/>
+      </w:rPr>
+      <w:t>, 2018</w:t>
+    </w:r>
+  </w:p>
+  <w:p>
+    <w:pPr>
+      <w:pStyle w:val="Footer"/>
+    </w:pPr>
+    <w:bookmarkStart w:id="0" w:name="_GoBack"/>
+    <w:bookmarkEnd w:id="0"/>
+  </w:p>
+</w:ftr>
+</file>
+
+<file path=word/footer3.xml><?xml version="1.0" encoding="utf-8"?>
+<w:ftr xmlns:wpc="http://schemas.microsoft.com/office/word/2010/wordprocessingCanvas" xmlns:cx="http://schemas.microsoft.com/office/drawing/2014/chartex" xmlns:cx1="http://schemas.microsoft.com/office/drawing/2015/9/8/chartex" xmlns:cx2="http://schemas.microsoft.com/office/drawing/2015/10/21/chartex" xmlns:cx3="http://schemas.microsoft.com/office/drawing/2016/5/9/chartex" xmlns:cx4="http://schemas.microsoft.com/office/drawing/2016/5/10/chartex" xmlns:cx5="http://schemas.microsoft.com/office/drawing/2016/5/11/chartex" xmlns:cx6="http://schemas.microsoft.com/office/drawing/2016/5/12/chartex" xmlns:cx7="http://schemas.microsoft.com/office/drawing/2016/5/13/chartex" xmlns:cx8="http://schemas.microsoft.com/office/drawing/2016/5/14/chartex" xmlns:mc="http://schemas.openxmlformats.org/markup-compatibility/2006" xmlns:aink="http://schemas.microsoft.com/office/drawing/2016/ink" xmlns:am3d="http://schemas.microsoft.com/office/drawing/2017/model3d" xmlns:o="urn:schemas-microsoft-com:office:office" xmlns:r="http://schemas.openxmlformats.org/officeDocument/2006/relationships" xmlns:m="http://schemas.openxmlformats.org/officeDocument/2006/math" xmlns:v="urn:schemas-microsoft-com:vml" xmlns:wp14="http://schemas.microsoft.com/office/word/2010/wordprocessingDrawing" xmlns:wp="http://schemas.openxmlformats.org/drawingml/2006/wordprocessingDrawing" xmlns:w10="urn:schemas-microsoft-com:office:word" xmlns:w="http://schemas.openxmlformats.org/wordprocessingml/2006/main" xmlns:w14="http://schemas.microsoft.com/office/word/2010/wordml" xmlns:w15="http://schemas.microsoft.com/office/word/2012/wordml" xmlns:w16cid="http://schemas.microsoft.com/office/word/2016/wordml/cid" xmlns:w16se="http://schemas.microsoft.com/office/word/2015/wordml/symex" xmlns:wpg="http://schemas.microsoft.com/office/word/2010/wordprocessingGroup" xmlns:wpi="http://schemas.microsoft.com/office/word/2010/wordprocessingInk" xmlns:wne="http://schemas.microsoft.com/office/word/2006/wordml" xmlns:wps="http://schemas.microsoft.com/office/word/2010/wordprocessingShape" mc:Ignorable="w14 w15 w16se w16cid wp14">
+  <w:p>
+    <w:pPr>
+      <w:pStyle w:val="Footer"/>
+    </w:pPr>
+  </w:p>
+</w:ftr>
+</file>
+
 <file path=word/footnotes.xml><?xml version="1.0" encoding="utf-8"?>
-<w:footnotes xmlns:wpc="http://schemas.microsoft.com/office/word/2010/wordprocessingCanvas" xmlns:mo="http://schemas.microsoft.com/office/mac/office/2008/main" xmlns:mc="http://schemas.openxmlformats.org/markup-compatibility/2006" xmlns:mv="urn:schemas-microsoft-com:mac:vml" xmlns:o="urn:schemas-microsoft-com:office:office" xmlns:r="http://schemas.openxmlformats.org/officeDocument/2006/relationships" xmlns:m="http://schemas.openxmlformats.org/officeDocument/2006/math" xmlns:v="urn:schemas-microsoft-com:vml" xmlns:wp14="http://schemas.microsoft.com/office/word/2010/wordprocessingDrawing" xmlns:wp="http://schemas.openxmlformats.org/drawingml/2006/wordprocessingDrawing" xmlns:w10="urn:schemas-microsoft-com:office:word" xmlns:w="http://schemas.openxmlformats.org/wordprocessingml/2006/main" xmlns:w14="http://schemas.microsoft.com/office/word/2010/wordml" xmlns:w15="http://schemas.microsoft.com/office/word/2012/wordml" xmlns:wpg="http://schemas.microsoft.com/office/word/2010/wordprocessingGroup" xmlns:wpi="http://schemas.microsoft.com/office/word/2010/wordprocessingInk" xmlns:wne="http://schemas.microsoft.com/office/word/2006/wordml" xmlns:wps="http://schemas.microsoft.com/office/word/2010/wordprocessingShape" mc:Ignorable="w14 w15 wp14">
+<w:footnotes xmlns:wpc="http://schemas.microsoft.com/office/word/2010/wordprocessingCanvas" xmlns:cx="http://schemas.microsoft.com/office/drawing/2014/chartex" xmlns:cx1="http://schemas.microsoft.com/office/drawing/2015/9/8/chartex" xmlns:cx2="http://schemas.microsoft.com/office/drawing/2015/10/21/chartex" xmlns:cx3="http://schemas.microsoft.com/office/drawing/2016/5/9/chartex" xmlns:cx4="http://schemas.microsoft.com/office/drawing/2016/5/10/chartex" xmlns:cx5="http://schemas.microsoft.com/office/drawing/2016/5/11/chartex" xmlns:cx6="http://schemas.microsoft.com/office/drawing/2016/5/12/chartex" xmlns:cx7="http://schemas.microsoft.com/office/drawing/2016/5/13/chartex" xmlns:cx8="http://schemas.microsoft.com/office/drawing/2016/5/14/chartex" xmlns:mc="http://schemas.openxmlformats.org/markup-compatibility/2006" xmlns:aink="http://schemas.microsoft.com/office/drawing/2016/ink" xmlns:am3d="http://schemas.microsoft.com/office/drawing/2017/model3d" xmlns:o="urn:schemas-microsoft-com:office:office" xmlns:r="http://schemas.openxmlformats.org/officeDocument/2006/relationships" xmlns:m="http://schemas.openxmlformats.org/officeDocument/2006/math" xmlns:v="urn:schemas-microsoft-com:vml" xmlns:wp14="http://schemas.microsoft.com/office/word/2010/wordprocessingDrawing" xmlns:wp="http://schemas.openxmlformats.org/drawingml/2006/wordprocessingDrawing" xmlns:w10="urn:schemas-microsoft-com:office:word" xmlns:w="http://schemas.openxmlformats.org/wordprocessingml/2006/main" xmlns:w14="http://schemas.microsoft.com/office/word/2010/wordml" xmlns:w15="http://schemas.microsoft.com/office/word/2012/wordml" xmlns:w16cid="http://schemas.microsoft.com/office/word/2016/wordml/cid" xmlns:w16se="http://schemas.microsoft.com/office/word/2015/wordml/symex" xmlns:wpg="http://schemas.microsoft.com/office/word/2010/wordprocessingGroup" xmlns:wpi="http://schemas.microsoft.com/office/word/2010/wordprocessingInk" xmlns:wne="http://schemas.microsoft.com/office/word/2006/wordml" xmlns:wps="http://schemas.microsoft.com/office/word/2010/wordprocessingShape" mc:Ignorable="w14 w15 w16se w16cid wp14">
   <w:footnote w:type="separator" w:id="-1">
     <w:p>
       <w:r>
@@ -3357,7 +3599,17 @@
 </file>
 
 <file path=word/header1.xml><?xml version="1.0" encoding="utf-8"?>
-<w:hdr xmlns:wpc="http://schemas.microsoft.com/office/word/2010/wordprocessingCanvas" xmlns:mo="http://schemas.microsoft.com/office/mac/office/2008/main" xmlns:mc="http://schemas.openxmlformats.org/markup-compatibility/2006" xmlns:mv="urn:schemas-microsoft-com:mac:vml" xmlns:o="urn:schemas-microsoft-com:office:office" xmlns:r="http://schemas.openxmlformats.org/officeDocument/2006/relationships" xmlns:m="http://schemas.openxmlformats.org/officeDocument/2006/math" xmlns:v="urn:schemas-microsoft-com:vml" xmlns:wp14="http://schemas.microsoft.com/office/word/2010/wordprocessingDrawing" xmlns:wp="http://schemas.openxmlformats.org/drawingml/2006/wordprocessingDrawing" xmlns:w10="urn:schemas-microsoft-com:office:word" xmlns:w="http://schemas.openxmlformats.org/wordprocessingml/2006/main" xmlns:w14="http://schemas.microsoft.com/office/word/2010/wordml" xmlns:w15="http://schemas.microsoft.com/office/word/2012/wordml" xmlns:wpg="http://schemas.microsoft.com/office/word/2010/wordprocessingGroup" xmlns:wpi="http://schemas.microsoft.com/office/word/2010/wordprocessingInk" xmlns:wne="http://schemas.microsoft.com/office/word/2006/wordml" xmlns:wps="http://schemas.microsoft.com/office/word/2010/wordprocessingShape" mc:Ignorable="w14 w15 wp14">
+<w:hdr xmlns:wpc="http://schemas.microsoft.com/office/word/2010/wordprocessingCanvas" xmlns:cx="http://schemas.microsoft.com/office/drawing/2014/chartex" xmlns:cx1="http://schemas.microsoft.com/office/drawing/2015/9/8/chartex" xmlns:cx2="http://schemas.microsoft.com/office/drawing/2015/10/21/chartex" xmlns:cx3="http://schemas.microsoft.com/office/drawing/2016/5/9/chartex" xmlns:cx4="http://schemas.microsoft.com/office/drawing/2016/5/10/chartex" xmlns:cx5="http://schemas.microsoft.com/office/drawing/2016/5/11/chartex" xmlns:cx6="http://schemas.microsoft.com/office/drawing/2016/5/12/chartex" xmlns:cx7="http://schemas.microsoft.com/office/drawing/2016/5/13/chartex" xmlns:cx8="http://schemas.microsoft.com/office/drawing/2016/5/14/chartex" xmlns:mc="http://schemas.openxmlformats.org/markup-compatibility/2006" xmlns:aink="http://schemas.microsoft.com/office/drawing/2016/ink" xmlns:am3d="http://schemas.microsoft.com/office/drawing/2017/model3d" xmlns:o="urn:schemas-microsoft-com:office:office" xmlns:r="http://schemas.openxmlformats.org/officeDocument/2006/relationships" xmlns:m="http://schemas.openxmlformats.org/officeDocument/2006/math" xmlns:v="urn:schemas-microsoft-com:vml" xmlns:wp14="http://schemas.microsoft.com/office/word/2010/wordprocessingDrawing" xmlns:wp="http://schemas.openxmlformats.org/drawingml/2006/wordprocessingDrawing" xmlns:w10="urn:schemas-microsoft-com:office:word" xmlns:w="http://schemas.openxmlformats.org/wordprocessingml/2006/main" xmlns:w14="http://schemas.microsoft.com/office/word/2010/wordml" xmlns:w15="http://schemas.microsoft.com/office/word/2012/wordml" xmlns:w16cid="http://schemas.microsoft.com/office/word/2016/wordml/cid" xmlns:w16se="http://schemas.microsoft.com/office/word/2015/wordml/symex" xmlns:wpg="http://schemas.microsoft.com/office/word/2010/wordprocessingGroup" xmlns:wpi="http://schemas.microsoft.com/office/word/2010/wordprocessingInk" xmlns:wne="http://schemas.microsoft.com/office/word/2006/wordml" xmlns:wps="http://schemas.microsoft.com/office/word/2010/wordprocessingShape" mc:Ignorable="w14 w15 w16se w16cid wp14">
+  <w:p>
+    <w:pPr>
+      <w:pStyle w:val="Header"/>
+    </w:pPr>
+  </w:p>
+</w:hdr>
+</file>
+
+<file path=word/header2.xml><?xml version="1.0" encoding="utf-8"?>
+<w:hdr xmlns:wpc="http://schemas.microsoft.com/office/word/2010/wordprocessingCanvas" xmlns:cx="http://schemas.microsoft.com/office/drawing/2014/chartex" xmlns:cx1="http://schemas.microsoft.com/office/drawing/2015/9/8/chartex" xmlns:cx2="http://schemas.microsoft.com/office/drawing/2015/10/21/chartex" xmlns:cx3="http://schemas.microsoft.com/office/drawing/2016/5/9/chartex" xmlns:cx4="http://schemas.microsoft.com/office/drawing/2016/5/10/chartex" xmlns:cx5="http://schemas.microsoft.com/office/drawing/2016/5/11/chartex" xmlns:cx6="http://schemas.microsoft.com/office/drawing/2016/5/12/chartex" xmlns:cx7="http://schemas.microsoft.com/office/drawing/2016/5/13/chartex" xmlns:cx8="http://schemas.microsoft.com/office/drawing/2016/5/14/chartex" xmlns:mc="http://schemas.openxmlformats.org/markup-compatibility/2006" xmlns:aink="http://schemas.microsoft.com/office/drawing/2016/ink" xmlns:am3d="http://schemas.microsoft.com/office/drawing/2017/model3d" xmlns:o="urn:schemas-microsoft-com:office:office" xmlns:r="http://schemas.openxmlformats.org/officeDocument/2006/relationships" xmlns:m="http://schemas.openxmlformats.org/officeDocument/2006/math" xmlns:v="urn:schemas-microsoft-com:vml" xmlns:wp14="http://schemas.microsoft.com/office/word/2010/wordprocessingDrawing" xmlns:wp="http://schemas.openxmlformats.org/drawingml/2006/wordprocessingDrawing" xmlns:w10="urn:schemas-microsoft-com:office:word" xmlns:w="http://schemas.openxmlformats.org/wordprocessingml/2006/main" xmlns:w14="http://schemas.microsoft.com/office/word/2010/wordml" xmlns:w15="http://schemas.microsoft.com/office/word/2012/wordml" xmlns:w16cid="http://schemas.microsoft.com/office/word/2016/wordml/cid" xmlns:w16se="http://schemas.microsoft.com/office/word/2015/wordml/symex" xmlns:wpg="http://schemas.microsoft.com/office/word/2010/wordprocessingGroup" xmlns:wpi="http://schemas.microsoft.com/office/word/2010/wordprocessingInk" xmlns:wne="http://schemas.microsoft.com/office/word/2006/wordml" xmlns:wps="http://schemas.microsoft.com/office/word/2010/wordprocessingShape" mc:Ignorable="w14 w15 w16se w16cid wp14">
   <w:p>
     <w:pPr>
       <w:pStyle w:val="Header"/>
@@ -3370,9 +3622,19 @@
 </w:hdr>
 </file>
 
+<file path=word/header3.xml><?xml version="1.0" encoding="utf-8"?>
+<w:hdr xmlns:wpc="http://schemas.microsoft.com/office/word/2010/wordprocessingCanvas" xmlns:cx="http://schemas.microsoft.com/office/drawing/2014/chartex" xmlns:cx1="http://schemas.microsoft.com/office/drawing/2015/9/8/chartex" xmlns:cx2="http://schemas.microsoft.com/office/drawing/2015/10/21/chartex" xmlns:cx3="http://schemas.microsoft.com/office/drawing/2016/5/9/chartex" xmlns:cx4="http://schemas.microsoft.com/office/drawing/2016/5/10/chartex" xmlns:cx5="http://schemas.microsoft.com/office/drawing/2016/5/11/chartex" xmlns:cx6="http://schemas.microsoft.com/office/drawing/2016/5/12/chartex" xmlns:cx7="http://schemas.microsoft.com/office/drawing/2016/5/13/chartex" xmlns:cx8="http://schemas.microsoft.com/office/drawing/2016/5/14/chartex" xmlns:mc="http://schemas.openxmlformats.org/markup-compatibility/2006" xmlns:aink="http://schemas.microsoft.com/office/drawing/2016/ink" xmlns:am3d="http://schemas.microsoft.com/office/drawing/2017/model3d" xmlns:o="urn:schemas-microsoft-com:office:office" xmlns:r="http://schemas.openxmlformats.org/officeDocument/2006/relationships" xmlns:m="http://schemas.openxmlformats.org/officeDocument/2006/math" xmlns:v="urn:schemas-microsoft-com:vml" xmlns:wp14="http://schemas.microsoft.com/office/word/2010/wordprocessingDrawing" xmlns:wp="http://schemas.openxmlformats.org/drawingml/2006/wordprocessingDrawing" xmlns:w10="urn:schemas-microsoft-com:office:word" xmlns:w="http://schemas.openxmlformats.org/wordprocessingml/2006/main" xmlns:w14="http://schemas.microsoft.com/office/word/2010/wordml" xmlns:w15="http://schemas.microsoft.com/office/word/2012/wordml" xmlns:w16cid="http://schemas.microsoft.com/office/word/2016/wordml/cid" xmlns:w16se="http://schemas.microsoft.com/office/word/2015/wordml/symex" xmlns:wpg="http://schemas.microsoft.com/office/word/2010/wordprocessingGroup" xmlns:wpi="http://schemas.microsoft.com/office/word/2010/wordprocessingInk" xmlns:wne="http://schemas.microsoft.com/office/word/2006/wordml" xmlns:wps="http://schemas.microsoft.com/office/word/2010/wordprocessingShape" mc:Ignorable="w14 w15 w16se w16cid wp14">
+  <w:p>
+    <w:pPr>
+      <w:pStyle w:val="Header"/>
+    </w:pPr>
+  </w:p>
+</w:hdr>
+</file>
+
 <file path=word/numbering.xml><?xml version="1.0" encoding="utf-8"?>
-<w:numbering xmlns:wpc="http://schemas.microsoft.com/office/word/2010/wordprocessingCanvas" xmlns:mo="http://schemas.microsoft.com/office/mac/office/2008/main" xmlns:mc="http://schemas.openxmlformats.org/markup-compatibility/2006" xmlns:mv="urn:schemas-microsoft-com:mac:vml" xmlns:o="urn:schemas-microsoft-com:office:office" xmlns:r="http://schemas.openxmlformats.org/officeDocument/2006/relationships" xmlns:m="http://schemas.openxmlformats.org/officeDocument/2006/math" xmlns:v="urn:schemas-microsoft-com:vml" xmlns:wp14="http://schemas.microsoft.com/office/word/2010/wordprocessingDrawing" xmlns:wp="http://schemas.openxmlformats.org/drawingml/2006/wordprocessingDrawing" xmlns:w10="urn:schemas-microsoft-com:office:word" xmlns:w="http://schemas.openxmlformats.org/wordprocessingml/2006/main" xmlns:w14="http://schemas.microsoft.com/office/word/2010/wordml" xmlns:w15="http://schemas.microsoft.com/office/word/2012/wordml" xmlns:wpg="http://schemas.microsoft.com/office/word/2010/wordprocessingGroup" xmlns:wpi="http://schemas.microsoft.com/office/word/2010/wordprocessingInk" xmlns:wne="http://schemas.microsoft.com/office/word/2006/wordml" xmlns:wps="http://schemas.microsoft.com/office/word/2010/wordprocessingShape" mc:Ignorable="w14 w15 wp14">
-  <w:abstractNum w:abstractNumId="0">
+<w:numbering xmlns:wpc="http://schemas.microsoft.com/office/word/2010/wordprocessingCanvas" xmlns:cx="http://schemas.microsoft.com/office/drawing/2014/chartex" xmlns:cx1="http://schemas.microsoft.com/office/drawing/2015/9/8/chartex" xmlns:cx2="http://schemas.microsoft.com/office/drawing/2015/10/21/chartex" xmlns:cx3="http://schemas.microsoft.com/office/drawing/2016/5/9/chartex" xmlns:cx4="http://schemas.microsoft.com/office/drawing/2016/5/10/chartex" xmlns:cx5="http://schemas.microsoft.com/office/drawing/2016/5/11/chartex" xmlns:cx6="http://schemas.microsoft.com/office/drawing/2016/5/12/chartex" xmlns:cx7="http://schemas.microsoft.com/office/drawing/2016/5/13/chartex" xmlns:cx8="http://schemas.microsoft.com/office/drawing/2016/5/14/chartex" xmlns:mc="http://schemas.openxmlformats.org/markup-compatibility/2006" xmlns:aink="http://schemas.microsoft.com/office/drawing/2016/ink" xmlns:am3d="http://schemas.microsoft.com/office/drawing/2017/model3d" xmlns:o="urn:schemas-microsoft-com:office:office" xmlns:r="http://schemas.openxmlformats.org/officeDocument/2006/relationships" xmlns:m="http://schemas.openxmlformats.org/officeDocument/2006/math" xmlns:v="urn:schemas-microsoft-com:vml" xmlns:wp14="http://schemas.microsoft.com/office/word/2010/wordprocessingDrawing" xmlns:wp="http://schemas.openxmlformats.org/drawingml/2006/wordprocessingDrawing" xmlns:w10="urn:schemas-microsoft-com:office:word" xmlns:w="http://schemas.openxmlformats.org/wordprocessingml/2006/main" xmlns:w14="http://schemas.microsoft.com/office/word/2010/wordml" xmlns:w15="http://schemas.microsoft.com/office/word/2012/wordml" xmlns:w16cid="http://schemas.microsoft.com/office/word/2016/wordml/cid" xmlns:w16se="http://schemas.microsoft.com/office/word/2015/wordml/symex" xmlns:wpg="http://schemas.microsoft.com/office/word/2010/wordprocessingGroup" xmlns:wpi="http://schemas.microsoft.com/office/word/2010/wordprocessingInk" xmlns:wne="http://schemas.microsoft.com/office/word/2006/wordml" xmlns:wps="http://schemas.microsoft.com/office/word/2010/wordprocessingShape" mc:Ignorable="w14 w15 w16se w16cid wp14">
+  <w:abstractNum w:abstractNumId="0" w15:restartNumberingAfterBreak="0">
     <w:nsid w:val="094371BD"/>
     <w:multiLevelType w:val="hybridMultilevel"/>
     <w:tmpl w:val="6908DDC8"/>
@@ -3458,7 +3720,7 @@
       </w:pPr>
     </w:lvl>
   </w:abstractNum>
-  <w:abstractNum w:abstractNumId="1">
+  <w:abstractNum w:abstractNumId="1" w15:restartNumberingAfterBreak="0">
     <w:nsid w:val="301D0B17"/>
     <w:multiLevelType w:val="hybridMultilevel"/>
     <w:tmpl w:val="5CE88A14"/>
@@ -3544,7 +3806,7 @@
       </w:pPr>
     </w:lvl>
   </w:abstractNum>
-  <w:abstractNum w:abstractNumId="2">
+  <w:abstractNum w:abstractNumId="2" w15:restartNumberingAfterBreak="0">
     <w:nsid w:val="37BB34C3"/>
     <w:multiLevelType w:val="multilevel"/>
     <w:tmpl w:val="95BE0B3E"/>
@@ -3693,7 +3955,7 @@
       </w:rPr>
     </w:lvl>
   </w:abstractNum>
-  <w:abstractNum w:abstractNumId="3">
+  <w:abstractNum w:abstractNumId="3" w15:restartNumberingAfterBreak="0">
     <w:nsid w:val="39C915A3"/>
     <w:multiLevelType w:val="hybridMultilevel"/>
     <w:tmpl w:val="68AE36BC"/>
@@ -3779,7 +4041,7 @@
       </w:pPr>
     </w:lvl>
   </w:abstractNum>
-  <w:abstractNum w:abstractNumId="4">
+  <w:abstractNum w:abstractNumId="4" w15:restartNumberingAfterBreak="0">
     <w:nsid w:val="3C3C06FC"/>
     <w:multiLevelType w:val="hybridMultilevel"/>
     <w:tmpl w:val="408A5E20"/>
@@ -3892,7 +4154,7 @@
       </w:rPr>
     </w:lvl>
   </w:abstractNum>
-  <w:abstractNum w:abstractNumId="5">
+  <w:abstractNum w:abstractNumId="5" w15:restartNumberingAfterBreak="0">
     <w:nsid w:val="4B316194"/>
     <w:multiLevelType w:val="multilevel"/>
     <w:tmpl w:val="59965DB2"/>
@@ -4041,7 +4303,7 @@
       </w:rPr>
     </w:lvl>
   </w:abstractNum>
-  <w:abstractNum w:abstractNumId="6">
+  <w:abstractNum w:abstractNumId="6" w15:restartNumberingAfterBreak="0">
     <w:nsid w:val="721E3662"/>
     <w:multiLevelType w:val="hybridMultilevel"/>
     <w:tmpl w:val="FD5C5AFA"/>
@@ -4155,7 +4417,7 @@
 </file>
 
 <file path=word/styles.xml><?xml version="1.0" encoding="utf-8"?>
-<w:styles xmlns:mc="http://schemas.openxmlformats.org/markup-compatibility/2006" xmlns:r="http://schemas.openxmlformats.org/officeDocument/2006/relationships" xmlns:w="http://schemas.openxmlformats.org/wordprocessingml/2006/main" xmlns:w14="http://schemas.microsoft.com/office/word/2010/wordml" xmlns:w15="http://schemas.microsoft.com/office/word/2012/wordml" mc:Ignorable="w14 w15">
+<w:styles xmlns:mc="http://schemas.openxmlformats.org/markup-compatibility/2006" xmlns:r="http://schemas.openxmlformats.org/officeDocument/2006/relationships" xmlns:w="http://schemas.openxmlformats.org/wordprocessingml/2006/main" xmlns:w14="http://schemas.microsoft.com/office/word/2010/wordml" xmlns:w15="http://schemas.microsoft.com/office/word/2012/wordml" xmlns:w16cid="http://schemas.microsoft.com/office/word/2016/wordml/cid" xmlns:w16se="http://schemas.microsoft.com/office/word/2015/wordml/symex" mc:Ignorable="w14 w15 w16se w16cid">
   <w:docDefaults>
     <w:rPrDefault>
       <w:rPr>
@@ -4167,7 +4429,7 @@
     </w:rPrDefault>
     <w:pPrDefault/>
   </w:docDefaults>
-  <w:latentStyles w:defLockedState="0" w:defUIPriority="99" w:defSemiHidden="0" w:defUnhideWhenUsed="0" w:defQFormat="0" w:count="382">
+  <w:latentStyles w:defLockedState="0" w:defUIPriority="99" w:defSemiHidden="0" w:defUnhideWhenUsed="0" w:defQFormat="0" w:count="375">
     <w:lsdException w:name="Normal" w:uiPriority="0" w:qFormat="1"/>
     <w:lsdException w:name="heading 1" w:uiPriority="9" w:qFormat="1"/>
     <w:lsdException w:name="heading 2" w:semiHidden="1" w:uiPriority="9" w:unhideWhenUsed="1" w:qFormat="1"/>
@@ -4324,15 +4586,6 @@
     <w:lsdException w:name="Balloon Text" w:semiHidden="1" w:unhideWhenUsed="1"/>
     <w:lsdException w:name="Table Grid" w:uiPriority="59"/>
     <w:lsdException w:name="Table Theme" w:semiHidden="1" w:unhideWhenUsed="1"/>
-    <w:lsdException w:name="Note Level 1" w:semiHidden="1" w:unhideWhenUsed="1"/>
-    <w:lsdException w:name="Note Level 2" w:semiHidden="1" w:unhideWhenUsed="1"/>
-    <w:lsdException w:name="Note Level 3" w:semiHidden="1" w:unhideWhenUsed="1"/>
-    <w:lsdException w:name="Note Level 4" w:semiHidden="1" w:unhideWhenUsed="1"/>
-    <w:lsdException w:name="Note Level 5" w:semiHidden="1" w:unhideWhenUsed="1"/>
-    <w:lsdException w:name="Note Level 6" w:semiHidden="1" w:unhideWhenUsed="1"/>
-    <w:lsdException w:name="Note Level 7" w:semiHidden="1" w:unhideWhenUsed="1"/>
-    <w:lsdException w:name="Note Level 8" w:semiHidden="1" w:unhideWhenUsed="1"/>
-    <w:lsdException w:name="Note Level 9" w:semiHidden="1" w:unhideWhenUsed="1"/>
     <w:lsdException w:name="Placeholder Text" w:semiHidden="1"/>
     <w:lsdException w:name="No Spacing" w:uiPriority="1" w:qFormat="1"/>
     <w:lsdException w:name="Light Shading" w:uiPriority="60"/>
@@ -4684,7 +4937,6 @@
     <w:uiPriority w:val="59"/>
     <w:rsid w:val="00753096"/>
     <w:tblPr>
-      <w:tblInd w:w="0" w:type="dxa"/>
       <w:tblBorders>
         <w:top w:val="single" w:sz="4" w:space="0" w:color="auto"/>
         <w:left w:val="single" w:sz="4" w:space="0" w:color="auto"/>
@@ -4693,12 +4945,6 @@
         <w:insideH w:val="single" w:sz="4" w:space="0" w:color="auto"/>
         <w:insideV w:val="single" w:sz="4" w:space="0" w:color="auto"/>
       </w:tblBorders>
-      <w:tblCellMar>
-        <w:top w:w="0" w:type="dxa"/>
-        <w:left w:w="108" w:type="dxa"/>
-        <w:bottom w:w="0" w:type="dxa"/>
-        <w:right w:w="108" w:type="dxa"/>
-      </w:tblCellMar>
     </w:tblPr>
   </w:style>
   <w:style w:type="character" w:styleId="Hyperlink">
